--- a/Documentation.docx
+++ b/Documentation.docx
@@ -1,144 +1,3 @@
-
-<file path=word/document.xml><?xml version="1.0" encoding="utf-8"?>
-<w:document xmlns:ve="http://schemas.openxmlformats.org/markup-compatibility/2006" xmlns:o="urn:schemas-microsoft-com:office:office" xmlns:r="http://schemas.openxmlformats.org/officeDocument/2006/relationships" xmlns:m="http://schemas.openxmlformats.org/officeDocument/2006/math" xmlns:v="urn:schemas-microsoft-com:vml" xmlns:wp="http://schemas.openxmlformats.org/drawingml/2006/wordprocessingDrawing" xmlns:w10="urn:schemas-microsoft-com:office:word" xmlns:w="http://schemas.openxmlformats.org/wordprocessingml/2006/main" xmlns:wne="http://schemas.microsoft.com/office/word/2006/wordml">
-  <w:body>
-    <w:p/>
-    <w:p>
-      <w:pPr>
-        <w:pStyle w:val="Heading1"/>
-        <w:jc w:val="center"/>
-        <w:rPr>
-          <w:lang w:val="en-GB"/>
-        </w:rPr>
-      </w:pPr>
-      <w:r>
-        <w:rPr>
-          <w:lang w:val="en-GB"/>
-        </w:rPr>
-        <w:t>Assignment 3 “Optimise your own project”</w:t>
-      </w:r>
-    </w:p>
-    <w:p/>
-    <w:p>
-      <w:pPr>
-        <w:jc w:val="center"/>
-      </w:pPr>
-      <w:r>
-        <w:t>Jordi Vermeulen (3835634)</w:t>
-      </w:r>
-    </w:p>
-    <w:p>
-      <w:pPr>
-        <w:jc w:val="center"/>
-      </w:pPr>
-      <w:r>
-        <w:t xml:space="preserve">Martijn Koenis (3770214) </w:t>
-      </w:r>
-    </w:p>
-    <w:p>
-      <w:r>
-        <w:br w:type="page"/>
-      </w:r>
-    </w:p>
-    <w:p>
-      <w:pPr>
-        <w:pStyle w:val="Heading1"/>
-        <w:rPr>
-          <w:lang w:val="en-GB"/>
-        </w:rPr>
-      </w:pPr>
-      <w:r>
-        <w:rPr>
-          <w:lang w:val="en-GB"/>
-        </w:rPr>
-        <w:lastRenderedPageBreak/>
-        <w:t>Our project</w:t>
-      </w:r>
-    </w:p>
-    <w:p>
-      <w:r>
-        <w:t>As our project we choose to optimi</w:t>
-      </w:r>
-      <w:r>
-        <w:t xml:space="preserve">se our ray tracer that we have created for the Advanced Graphics course. The ray tracer can simulate: diffuse, </w:t>
-      </w:r>
-      <w:proofErr w:type="spellStart"/>
-      <w:r>
-        <w:t>specular</w:t>
-      </w:r>
-      <w:proofErr w:type="spellEnd"/>
-      <w:r>
-        <w:t xml:space="preserve">, glossy (with variable </w:t>
-      </w:r>
-      <w:proofErr w:type="spellStart"/>
-      <w:r>
-        <w:t>specularity</w:t>
-      </w:r>
-      <w:proofErr w:type="spellEnd"/>
-      <w:r>
-        <w:t xml:space="preserve">) and refractive objects. Next event estimation is partially implemented but does not work properly. We use </w:t>
-      </w:r>
-      <w:proofErr w:type="gramStart"/>
-      <w:r>
-        <w:t>a</w:t>
-      </w:r>
-      <w:proofErr w:type="gramEnd"/>
-      <w:r>
-        <w:t xml:space="preserve"> </w:t>
-      </w:r>
-      <w:proofErr w:type="spellStart"/>
-      <w:r>
-        <w:t>octree</w:t>
-      </w:r>
-      <w:proofErr w:type="spellEnd"/>
-      <w:r>
-        <w:t xml:space="preserve"> to divide the triangles in a </w:t>
-      </w:r>
-      <w:r>
-        <w:t>spatial structure</w:t>
-      </w:r>
-      <w:r>
-        <w:t>. For the intersections with bounding boxes and triangles we use code found on the internet which is assumed to be the fastest way to do these intersections.</w:t>
-      </w:r>
-    </w:p>
-    <w:p>
-      <w:pPr>
-        <w:rPr>
-          <w:rFonts w:asciiTheme="majorHAnsi" w:eastAsiaTheme="majorEastAsia" w:hAnsiTheme="majorHAnsi" w:cstheme="majorBidi"/>
-          <w:color w:val="365F91" w:themeColor="accent1" w:themeShade="BF"/>
-          <w:sz w:val="28"/>
-          <w:szCs w:val="28"/>
-        </w:rPr>
-      </w:pPr>
-      <w:r>
-        <w:br w:type="page"/>
-      </w:r>
-    </w:p>
-    <w:p>
-      <w:pPr>
-        <w:pStyle w:val="Heading1"/>
-        <w:rPr>
-          <w:lang w:val="en-GB"/>
-        </w:rPr>
-      </w:pPr>
-      <w:r>
-        <w:rPr>
-          <w:lang w:val="en-GB"/>
-        </w:rPr>
-        <w:lastRenderedPageBreak/>
-        <w:t>Improvement process</w:t>
-      </w:r>
-    </w:p>
-    <w:p/>
-    <w:sectPr>
-      <w:pgSz w:w="11906" w:h="16838"/>
-      <w:pgMar w:top="1417" w:right="1417" w:bottom="1417" w:left="1417" w:header="708" w:footer="708" w:gutter="0"/>
-      <w:cols w:space="708"/>
-      <w:docGrid w:linePitch="360"/>
-    </w:sectPr>
-  </w:body>
-</w:document>
-</file>
 
 <file path=word/styles.xml><?xml version="1.0" encoding="utf-8"?>
 <w:styles xmlns:r="http://schemas.openxmlformats.org/officeDocument/2006/relationships" xmlns:w="http://schemas.openxmlformats.org/wordprocessingml/2006/main">
@@ -331,7 +190,6 @@
   <w:style w:type="character" w:default="1" w:styleId="DefaultParagraphFont">
     <w:name w:val="Default Paragraph Font"/>
     <w:uiPriority w:val="1"/>
-    <w:semiHidden/>
     <w:unhideWhenUsed/>
   </w:style>
   <w:style w:type="table" w:default="1" w:styleId="TableNormal">
@@ -369,6 +227,37 @@
       <w:color w:val="365F91" w:themeColor="accent1" w:themeShade="BF"/>
       <w:sz w:val="28"/>
       <w:szCs w:val="28"/>
+    </w:rPr>
+  </w:style>
+  <w:style w:type="paragraph" w:styleId="BalloonText">
+    <w:name w:val="Balloon Text"/>
+    <w:basedOn w:val="Normal"/>
+    <w:link w:val="BalloonTextChar"/>
+    <w:uiPriority w:val="99"/>
+    <w:semiHidden/>
+    <w:unhideWhenUsed/>
+    <w:rsid w:val="00D34ADB"/>
+    <w:pPr>
+      <w:spacing w:after="0" w:line="240" w:lineRule="auto"/>
+    </w:pPr>
+    <w:rPr>
+      <w:rFonts w:ascii="Tahoma" w:hAnsi="Tahoma" w:cs="Tahoma"/>
+      <w:sz w:val="16"/>
+      <w:szCs w:val="16"/>
+    </w:rPr>
+  </w:style>
+  <w:style w:type="character" w:customStyle="1" w:styleId="BalloonTextChar">
+    <w:name w:val="Balloon Text Char"/>
+    <w:basedOn w:val="DefaultParagraphFont"/>
+    <w:link w:val="BalloonText"/>
+    <w:uiPriority w:val="99"/>
+    <w:semiHidden/>
+    <w:rsid w:val="00D34ADB"/>
+    <w:rPr>
+      <w:rFonts w:ascii="Tahoma" w:hAnsi="Tahoma" w:cs="Tahoma"/>
+      <w:sz w:val="16"/>
+      <w:szCs w:val="16"/>
+      <w:lang w:val="en-GB"/>
     </w:rPr>
   </w:style>
 </w:styles>

--- a/Documentation.docx
+++ b/Documentation.docx
@@ -260,6 +260,17 @@
       <w:lang w:val="en-GB"/>
     </w:rPr>
   </w:style>
+  <w:style w:type="character" w:styleId="Hyperlink">
+    <w:name w:val="Hyperlink"/>
+    <w:basedOn w:val="DefaultParagraphFont"/>
+    <w:uiPriority w:val="99"/>
+    <w:unhideWhenUsed/>
+    <w:rsid w:val="00227FA4"/>
+    <w:rPr>
+      <w:color w:val="0000FF" w:themeColor="hyperlink"/>
+      <w:u w:val="single"/>
+    </w:rPr>
+  </w:style>
 </w:styles>
 </file>
 
